--- a/Documentacion/CU - Resultado de votaciones.docx
+++ b/Documentacion/CU - Resultado de votaciones.docx
@@ -225,7 +225,27 @@
                 <w:sz w:val="24"/>
                 <w:szCs w:val="24"/>
               </w:rPr>
-              <w:t>José Benjamin Méndez Salguero</w:t>
+              <w:t xml:space="preserve">José </w:t>
+            </w:r>
+            <w:proofErr w:type="spellStart"/>
+            <w:r>
+              <w:rPr>
+                <w:b/>
+                <w:bCs/>
+                <w:sz w:val="24"/>
+                <w:szCs w:val="24"/>
+              </w:rPr>
+              <w:t>Benjamin</w:t>
+            </w:r>
+            <w:proofErr w:type="spellEnd"/>
+            <w:r>
+              <w:rPr>
+                <w:b/>
+                <w:bCs/>
+                <w:sz w:val="24"/>
+                <w:szCs w:val="24"/>
+              </w:rPr>
+              <w:t xml:space="preserve"> Méndez Salguero</w:t>
             </w:r>
           </w:p>
         </w:tc>
@@ -307,11 +327,11 @@
       </w:r>
     </w:p>
     <w:p>
-      <w:pPr>
-        <w:ind w:left="708"/>
-      </w:pPr>
-      <w:r>
-        <w:t xml:space="preserve">Mostrar los resultados en tiempo real de las votaciones del país de Guatemala, según presidente, alcalde, diputados de listado nacional, diputados distritales y    Parlamento Centroamericano. </w:t>
+      <w:r>
+        <w:t>El presente caso de uso tiene como finalidad m</w:t>
+      </w:r>
+      <w:r>
+        <w:t xml:space="preserve">ostrar los resultados en tiempo real de las votaciones del país de Guatemala, según presidente, alcalde, diputados de listado nacional, diputados distritales y Parlamento Centroamericano. </w:t>
       </w:r>
     </w:p>
     <w:p>
